--- a/OPSC (Android)/Semster 1/OPSC 7311 POE 15009851 /Improved/Assigment 1/Documentation/Assignment 1 Documentation.docx
+++ b/OPSC (Android)/Semster 1/OPSC 7311 POE 15009851 /Improved/Assigment 1/Documentation/Assignment 1 Documentation.docx
@@ -37,6 +37,15 @@
     </w:p>
     <w:sdt>
       <w:sdtPr>
+        <w:rPr>
+          <w:rFonts w:asciiTheme="minorHAnsi" w:eastAsiaTheme="minorHAnsi" w:hAnsiTheme="minorHAnsi" w:cstheme="minorBidi"/>
+          <w:b w:val="0"/>
+          <w:bCs w:val="0"/>
+          <w:color w:val="auto"/>
+          <w:sz w:val="24"/>
+          <w:szCs w:val="24"/>
+          <w:lang w:val="en-ZA"/>
+        </w:rPr>
         <w:id w:val="311991263"/>
         <w:docPartObj>
           <w:docPartGallery w:val="Table of Contents"/>
@@ -45,12 +54,7 @@
       </w:sdtPr>
       <w:sdtEndPr>
         <w:rPr>
-          <w:rFonts w:asciiTheme="minorHAnsi" w:eastAsiaTheme="minorHAnsi" w:hAnsiTheme="minorHAnsi" w:cstheme="minorBidi"/>
           <w:noProof/>
-          <w:color w:val="auto"/>
-          <w:sz w:val="24"/>
-          <w:szCs w:val="24"/>
-          <w:lang w:val="en-ZA"/>
         </w:rPr>
       </w:sdtEndPr>
       <w:sdtContent>
@@ -63,46 +67,469 @@
           </w:r>
         </w:p>
         <w:p>
-          <w:fldSimple w:instr=" TOC \o &quot;1-3&quot; \h \z \u ">
-            <w:r>
-              <w:rPr>
-                <w:b/>
-                <w:bCs/>
+          <w:pPr>
+            <w:pStyle w:val="TOC1"/>
+            <w:tabs>
+              <w:tab w:val="right" w:leader="dot" w:pos="9010"/>
+            </w:tabs>
+            <w:rPr>
+              <w:rFonts w:eastAsiaTheme="minorEastAsia"/>
+              <w:b w:val="0"/>
+              <w:bCs w:val="0"/>
+              <w:noProof/>
+              <w:lang w:val="en-US"/>
+            </w:rPr>
+          </w:pPr>
+          <w:r>
+            <w:rPr>
+              <w:b w:val="0"/>
+              <w:bCs w:val="0"/>
+            </w:rPr>
+            <w:fldChar w:fldCharType="begin"/>
+          </w:r>
+          <w:r>
+            <w:instrText xml:space="preserve"> TOC \o "1-3" \h \z \u </w:instrText>
+          </w:r>
+          <w:r>
+            <w:rPr>
+              <w:b w:val="0"/>
+              <w:bCs w:val="0"/>
+            </w:rPr>
+            <w:fldChar w:fldCharType="separate"/>
+          </w:r>
+          <w:hyperlink w:anchor="_Toc484608603" w:history="1">
+            <w:r>
+              <w:rPr>
+                <w:rStyle w:val="Hyperlink"/>
                 <w:noProof/>
                 <w:lang w:val="en-US"/>
               </w:rPr>
-              <w:t>No headings found.</w:t>
-            </w:r>
-            <w:r>
-              <w:rPr>
-                <w:bCs/>
+              <w:t>Introduction</w:t>
+            </w:r>
+            <w:r>
+              <w:rPr>
+                <w:noProof/>
+                <w:webHidden/>
+              </w:rPr>
+              <w:tab/>
+            </w:r>
+            <w:r>
+              <w:rPr>
+                <w:noProof/>
+                <w:webHidden/>
+              </w:rPr>
+              <w:fldChar w:fldCharType="begin"/>
+            </w:r>
+            <w:r>
+              <w:rPr>
+                <w:noProof/>
+                <w:webHidden/>
+              </w:rPr>
+              <w:instrText xml:space="preserve"> PAGEREF _Toc484608603 \h </w:instrText>
+            </w:r>
+            <w:r>
+              <w:rPr>
+                <w:noProof/>
+                <w:webHidden/>
+              </w:rPr>
+            </w:r>
+            <w:r>
+              <w:rPr>
+                <w:noProof/>
+                <w:webHidden/>
+              </w:rPr>
+              <w:fldChar w:fldCharType="separate"/>
+            </w:r>
+            <w:r>
+              <w:rPr>
+                <w:noProof/>
+                <w:webHidden/>
+              </w:rPr>
+              <w:t>2</w:t>
+            </w:r>
+            <w:r>
+              <w:rPr>
+                <w:noProof/>
+                <w:webHidden/>
+              </w:rPr>
+              <w:fldChar w:fldCharType="end"/>
+            </w:r>
+          </w:hyperlink>
+        </w:p>
+        <w:p>
+          <w:pPr>
+            <w:pStyle w:val="TOC1"/>
+            <w:tabs>
+              <w:tab w:val="right" w:leader="dot" w:pos="9010"/>
+            </w:tabs>
+            <w:rPr>
+              <w:rFonts w:eastAsiaTheme="minorEastAsia"/>
+              <w:b w:val="0"/>
+              <w:bCs w:val="0"/>
+              <w:noProof/>
+              <w:lang w:val="en-US"/>
+            </w:rPr>
+          </w:pPr>
+          <w:hyperlink w:anchor="_Toc484608604" w:history="1">
+            <w:r>
+              <w:rPr>
+                <w:rStyle w:val="Hyperlink"/>
                 <w:noProof/>
                 <w:lang w:val="en-US"/>
               </w:rPr>
-              <w:br/>
-              <w:t xml:space="preserve">This is an automatic table of contents. To use it, apply heading styles (on the Home tab) to the text that goes in your table of contents, and then update this table.
-</w:t>
-            </w:r>
-            <w:r>
-              <w:rPr>
-                <w:bCs/>
+              <w:t>Specifications</w:t>
+            </w:r>
+            <w:r>
+              <w:rPr>
+                <w:noProof/>
+                <w:webHidden/>
+              </w:rPr>
+              <w:tab/>
+            </w:r>
+            <w:r>
+              <w:rPr>
+                <w:noProof/>
+                <w:webHidden/>
+              </w:rPr>
+              <w:fldChar w:fldCharType="begin"/>
+            </w:r>
+            <w:r>
+              <w:rPr>
+                <w:noProof/>
+                <w:webHidden/>
+              </w:rPr>
+              <w:instrText xml:space="preserve"> PAGEREF _Toc484608604 \h </w:instrText>
+            </w:r>
+            <w:r>
+              <w:rPr>
+                <w:noProof/>
+                <w:webHidden/>
+              </w:rPr>
+            </w:r>
+            <w:r>
+              <w:rPr>
+                <w:noProof/>
+                <w:webHidden/>
+              </w:rPr>
+              <w:fldChar w:fldCharType="separate"/>
+            </w:r>
+            <w:r>
+              <w:rPr>
+                <w:noProof/>
+                <w:webHidden/>
+              </w:rPr>
+              <w:t>3</w:t>
+            </w:r>
+            <w:r>
+              <w:rPr>
+                <w:noProof/>
+                <w:webHidden/>
+              </w:rPr>
+              <w:fldChar w:fldCharType="end"/>
+            </w:r>
+          </w:hyperlink>
+        </w:p>
+        <w:p>
+          <w:pPr>
+            <w:pStyle w:val="TOC1"/>
+            <w:tabs>
+              <w:tab w:val="right" w:leader="dot" w:pos="9010"/>
+            </w:tabs>
+            <w:rPr>
+              <w:rFonts w:eastAsiaTheme="minorEastAsia"/>
+              <w:b w:val="0"/>
+              <w:bCs w:val="0"/>
+              <w:noProof/>
+              <w:lang w:val="en-US"/>
+            </w:rPr>
+          </w:pPr>
+          <w:hyperlink w:anchor="_Toc484608605" w:history="1">
+            <w:r>
+              <w:rPr>
+                <w:rStyle w:val="Hyperlink"/>
                 <w:noProof/>
                 <w:lang w:val="en-US"/>
               </w:rPr>
-              <w:cr/>
-              <w:t xml:space="preserve">
-</w:t>
-            </w:r>
-            <w:r>
-              <w:rPr>
-                <w:bCs/>
+              <w:t>UML</w:t>
+            </w:r>
+            <w:r>
+              <w:rPr>
+                <w:noProof/>
+                <w:webHidden/>
+              </w:rPr>
+              <w:tab/>
+            </w:r>
+            <w:r>
+              <w:rPr>
+                <w:noProof/>
+                <w:webHidden/>
+              </w:rPr>
+              <w:fldChar w:fldCharType="begin"/>
+            </w:r>
+            <w:r>
+              <w:rPr>
+                <w:noProof/>
+                <w:webHidden/>
+              </w:rPr>
+              <w:instrText xml:space="preserve"> PAGEREF _Toc484608605 \h </w:instrText>
+            </w:r>
+            <w:r>
+              <w:rPr>
+                <w:noProof/>
+                <w:webHidden/>
+              </w:rPr>
+            </w:r>
+            <w:r>
+              <w:rPr>
+                <w:noProof/>
+                <w:webHidden/>
+              </w:rPr>
+              <w:fldChar w:fldCharType="separate"/>
+            </w:r>
+            <w:r>
+              <w:rPr>
+                <w:noProof/>
+                <w:webHidden/>
+              </w:rPr>
+              <w:t>4</w:t>
+            </w:r>
+            <w:r>
+              <w:rPr>
+                <w:noProof/>
+                <w:webHidden/>
+              </w:rPr>
+              <w:fldChar w:fldCharType="end"/>
+            </w:r>
+          </w:hyperlink>
+        </w:p>
+        <w:p>
+          <w:pPr>
+            <w:pStyle w:val="TOC1"/>
+            <w:tabs>
+              <w:tab w:val="right" w:leader="dot" w:pos="9010"/>
+            </w:tabs>
+            <w:rPr>
+              <w:rFonts w:eastAsiaTheme="minorEastAsia"/>
+              <w:b w:val="0"/>
+              <w:bCs w:val="0"/>
+              <w:noProof/>
+              <w:lang w:val="en-US"/>
+            </w:rPr>
+          </w:pPr>
+          <w:hyperlink w:anchor="_Toc484608606" w:history="1">
+            <w:r>
+              <w:rPr>
+                <w:rStyle w:val="Hyperlink"/>
                 <w:noProof/>
                 <w:lang w:val="en-US"/>
               </w:rPr>
-              <w:cr/>
-              <w:t>If you want to type your own entries, use a manual table of contents (in the same menu as the automatic one).</w:t>
-            </w:r>
-          </w:fldSimple>
+              <w:t>Flow charts</w:t>
+            </w:r>
+            <w:r>
+              <w:rPr>
+                <w:noProof/>
+                <w:webHidden/>
+              </w:rPr>
+              <w:tab/>
+            </w:r>
+            <w:r>
+              <w:rPr>
+                <w:noProof/>
+                <w:webHidden/>
+              </w:rPr>
+              <w:fldChar w:fldCharType="begin"/>
+            </w:r>
+            <w:r>
+              <w:rPr>
+                <w:noProof/>
+                <w:webHidden/>
+              </w:rPr>
+              <w:instrText xml:space="preserve"> PAGEREF _Toc484608606 \h </w:instrText>
+            </w:r>
+            <w:r>
+              <w:rPr>
+                <w:noProof/>
+                <w:webHidden/>
+              </w:rPr>
+            </w:r>
+            <w:r>
+              <w:rPr>
+                <w:noProof/>
+                <w:webHidden/>
+              </w:rPr>
+              <w:fldChar w:fldCharType="separate"/>
+            </w:r>
+            <w:r>
+              <w:rPr>
+                <w:noProof/>
+                <w:webHidden/>
+              </w:rPr>
+              <w:t>4</w:t>
+            </w:r>
+            <w:r>
+              <w:rPr>
+                <w:noProof/>
+                <w:webHidden/>
+              </w:rPr>
+              <w:fldChar w:fldCharType="end"/>
+            </w:r>
+          </w:hyperlink>
+        </w:p>
+        <w:p>
+          <w:pPr>
+            <w:pStyle w:val="TOC1"/>
+            <w:tabs>
+              <w:tab w:val="right" w:leader="dot" w:pos="9010"/>
+            </w:tabs>
+            <w:rPr>
+              <w:rFonts w:eastAsiaTheme="minorEastAsia"/>
+              <w:b w:val="0"/>
+              <w:bCs w:val="0"/>
+              <w:noProof/>
+              <w:lang w:val="en-US"/>
+            </w:rPr>
+          </w:pPr>
+          <w:hyperlink w:anchor="_Toc484608607" w:history="1">
+            <w:r>
+              <w:rPr>
+                <w:rStyle w:val="Hyperlink"/>
+                <w:noProof/>
+                <w:lang w:val="en-US"/>
+              </w:rPr>
+              <w:t>Screenshots</w:t>
+            </w:r>
+            <w:r>
+              <w:rPr>
+                <w:noProof/>
+                <w:webHidden/>
+              </w:rPr>
+              <w:tab/>
+            </w:r>
+            <w:r>
+              <w:rPr>
+                <w:noProof/>
+                <w:webHidden/>
+              </w:rPr>
+              <w:fldChar w:fldCharType="begin"/>
+            </w:r>
+            <w:r>
+              <w:rPr>
+                <w:noProof/>
+                <w:webHidden/>
+              </w:rPr>
+              <w:instrText xml:space="preserve"> PAGEREF _Toc484608607 \h </w:instrText>
+            </w:r>
+            <w:r>
+              <w:rPr>
+                <w:noProof/>
+                <w:webHidden/>
+              </w:rPr>
+            </w:r>
+            <w:r>
+              <w:rPr>
+                <w:noProof/>
+                <w:webHidden/>
+              </w:rPr>
+              <w:fldChar w:fldCharType="separate"/>
+            </w:r>
+            <w:r>
+              <w:rPr>
+                <w:noProof/>
+                <w:webHidden/>
+              </w:rPr>
+              <w:t>5</w:t>
+            </w:r>
+            <w:r>
+              <w:rPr>
+                <w:noProof/>
+                <w:webHidden/>
+              </w:rPr>
+              <w:fldChar w:fldCharType="end"/>
+            </w:r>
+          </w:hyperlink>
+        </w:p>
+        <w:p>
+          <w:pPr>
+            <w:pStyle w:val="TOC1"/>
+            <w:tabs>
+              <w:tab w:val="right" w:leader="dot" w:pos="9010"/>
+            </w:tabs>
+            <w:rPr>
+              <w:rFonts w:eastAsiaTheme="minorEastAsia"/>
+              <w:b w:val="0"/>
+              <w:bCs w:val="0"/>
+              <w:noProof/>
+              <w:lang w:val="en-US"/>
+            </w:rPr>
+          </w:pPr>
+          <w:hyperlink w:anchor="_Toc484608608" w:history="1">
+            <w:r>
+              <w:rPr>
+                <w:rStyle w:val="Hyperlink"/>
+                <w:noProof/>
+                <w:lang w:val="en-US"/>
+              </w:rPr>
+              <w:t>Conclusion</w:t>
+            </w:r>
+            <w:r>
+              <w:rPr>
+                <w:noProof/>
+                <w:webHidden/>
+              </w:rPr>
+              <w:tab/>
+            </w:r>
+            <w:r>
+              <w:rPr>
+                <w:noProof/>
+                <w:webHidden/>
+              </w:rPr>
+              <w:fldChar w:fldCharType="begin"/>
+            </w:r>
+            <w:r>
+              <w:rPr>
+                <w:noProof/>
+                <w:webHidden/>
+              </w:rPr>
+              <w:instrText xml:space="preserve"> PAGEREF _Toc484608608 \h </w:instrText>
+            </w:r>
+            <w:r>
+              <w:rPr>
+                <w:noProof/>
+                <w:webHidden/>
+              </w:rPr>
+            </w:r>
+            <w:r>
+              <w:rPr>
+                <w:noProof/>
+                <w:webHidden/>
+              </w:rPr>
+              <w:fldChar w:fldCharType="separate"/>
+            </w:r>
+            <w:r>
+              <w:rPr>
+                <w:noProof/>
+                <w:webHidden/>
+              </w:rPr>
+              <w:t>12</w:t>
+            </w:r>
+            <w:r>
+              <w:rPr>
+                <w:noProof/>
+                <w:webHidden/>
+              </w:rPr>
+              <w:fldChar w:fldCharType="end"/>
+            </w:r>
+          </w:hyperlink>
+        </w:p>
+        <w:p>
+          <w:r>
+            <w:rPr>
+              <w:b/>
+              <w:bCs/>
+              <w:noProof/>
+            </w:rPr>
+            <w:fldChar w:fldCharType="end"/>
+          </w:r>
         </w:p>
       </w:sdtContent>
     </w:sdt>
@@ -126,6 +553,7 @@
           <w:lang w:val="en-US"/>
         </w:rPr>
       </w:pPr>
+      <w:bookmarkStart w:id="0" w:name="_Toc484608603"/>
       <w:r>
         <w:rPr>
           <w:lang w:val="en-US"/>
@@ -133,6 +561,7 @@
         <w:lastRenderedPageBreak/>
         <w:t>Introduction</w:t>
       </w:r>
+      <w:bookmarkEnd w:id="0"/>
     </w:p>
     <w:p>
       <w:pPr>
@@ -292,6 +721,8 @@
         </w:rPr>
         <w:t>Only one move must be made at a time players move.</w:t>
       </w:r>
+      <w:bookmarkStart w:id="1" w:name="_GoBack"/>
+      <w:bookmarkEnd w:id="1"/>
     </w:p>
     <w:p>
       <w:pPr>
@@ -313,12 +744,14 @@
           <w:lang w:val="en-US"/>
         </w:rPr>
       </w:pPr>
+      <w:bookmarkStart w:id="2" w:name="_Toc484608604"/>
       <w:r>
         <w:rPr>
           <w:lang w:val="en-US"/>
         </w:rPr>
         <w:t>Specifications</w:t>
       </w:r>
+      <w:bookmarkEnd w:id="2"/>
     </w:p>
     <w:p>
       <w:pPr>
@@ -430,6 +863,13 @@
           <w:lang w:val="en-US"/>
         </w:rPr>
       </w:pPr>
+    </w:p>
+    <w:p>
+      <w:pPr>
+        <w:rPr>
+          <w:lang w:val="en-US"/>
+        </w:rPr>
+      </w:pPr>
       <w:r>
         <w:rPr>
           <w:lang w:val="en-US"/>
@@ -628,12 +1068,14 @@
           <w:lang w:val="en-US"/>
         </w:rPr>
       </w:pPr>
+      <w:bookmarkStart w:id="3" w:name="_Toc484608605"/>
       <w:r>
         <w:rPr>
           <w:lang w:val="en-US"/>
         </w:rPr>
         <w:t>UML</w:t>
       </w:r>
+      <w:bookmarkEnd w:id="3"/>
     </w:p>
     <w:p>
       <w:pPr>
@@ -712,12 +1154,788 @@
     </w:p>
     <w:p>
       <w:pPr>
-        <w:rPr>
-          <w:lang w:val="en-US"/>
-        </w:rPr>
-      </w:pPr>
-      <w:bookmarkStart w:id="0" w:name="_GoBack"/>
-      <w:bookmarkEnd w:id="0"/>
+        <w:pStyle w:val="Heading2"/>
+        <w:rPr>
+          <w:lang w:val="en-US"/>
+        </w:rPr>
+      </w:pPr>
+    </w:p>
+    <w:p>
+      <w:pPr>
+        <w:pStyle w:val="Heading1"/>
+        <w:rPr>
+          <w:lang w:val="en-US"/>
+        </w:rPr>
+      </w:pPr>
+      <w:bookmarkStart w:id="4" w:name="_Toc484608606"/>
+      <w:r>
+        <w:rPr>
+          <w:lang w:val="en-US"/>
+        </w:rPr>
+        <w:t>Flow charts</w:t>
+      </w:r>
+      <w:bookmarkEnd w:id="4"/>
+    </w:p>
+    <w:p>
+      <w:pPr>
+        <w:rPr>
+          <w:lang w:val="en-US"/>
+        </w:rPr>
+      </w:pPr>
+    </w:p>
+    <w:p>
+      <w:pPr>
+        <w:rPr>
+          <w:lang w:val="en-US"/>
+        </w:rPr>
+      </w:pPr>
+      <w:r>
+        <w:rPr>
+          <w:lang w:val="en-US"/>
+        </w:rPr>
+        <w:t>Are in its own folder</w:t>
+      </w:r>
+    </w:p>
+    <w:p>
+      <w:pPr>
+        <w:rPr>
+          <w:lang w:val="en-US"/>
+        </w:rPr>
+      </w:pPr>
+    </w:p>
+    <w:p>
+      <w:pPr>
+        <w:rPr>
+          <w:lang w:val="en-US"/>
+        </w:rPr>
+      </w:pPr>
+      <w:r>
+        <w:rPr>
+          <w:lang w:val="en-US"/>
+        </w:rPr>
+        <w:t xml:space="preserve">They are clear, just </w:t>
+      </w:r>
+      <w:proofErr w:type="gramStart"/>
+      <w:r>
+        <w:rPr>
+          <w:lang w:val="en-US"/>
+        </w:rPr>
+        <w:t>have t</w:t>
+      </w:r>
+      <w:r>
+        <w:rPr>
+          <w:lang w:val="en-US"/>
+        </w:rPr>
+        <w:t>o</w:t>
+      </w:r>
+      <w:proofErr w:type="gramEnd"/>
+      <w:r>
+        <w:rPr>
+          <w:lang w:val="en-US"/>
+        </w:rPr>
+        <w:t xml:space="preserve"> zoom in.</w:t>
+      </w:r>
+      <w:r>
+        <w:rPr>
+          <w:lang w:val="en-US"/>
+        </w:rPr>
+        <w:br w:type="page"/>
+      </w:r>
+    </w:p>
+    <w:p>
+      <w:pPr>
+        <w:pStyle w:val="Heading1"/>
+        <w:rPr>
+          <w:lang w:val="en-US"/>
+        </w:rPr>
+      </w:pPr>
+      <w:bookmarkStart w:id="5" w:name="_Toc484608607"/>
+      <w:r>
+        <w:rPr>
+          <w:lang w:val="en-US"/>
+        </w:rPr>
+        <w:t>Screenshots</w:t>
+      </w:r>
+      <w:bookmarkEnd w:id="5"/>
+    </w:p>
+    <w:p>
+      <w:pPr>
+        <w:rPr>
+          <w:lang w:val="en-US"/>
+        </w:rPr>
+      </w:pPr>
+    </w:p>
+    <w:p>
+      <w:pPr>
+        <w:rPr>
+          <w:lang w:val="en-US"/>
+        </w:rPr>
+      </w:pPr>
+    </w:p>
+    <w:p>
+      <w:pPr>
+        <w:rPr>
+          <w:lang w:val="en-US"/>
+        </w:rPr>
+      </w:pPr>
+    </w:p>
+    <w:p>
+      <w:pPr>
+        <w:rPr>
+          <w:lang w:val="en-US"/>
+        </w:rPr>
+      </w:pPr>
+      <w:r>
+        <w:rPr>
+          <w:noProof/>
+          <w:lang w:val="en-US"/>
+        </w:rPr>
+        <w:drawing>
+          <wp:inline distT="0" distB="0" distL="0" distR="0" wp14:anchorId="5F7D703F" wp14:editId="509283BF">
+            <wp:extent cx="4180789" cy="7432040"/>
+            <wp:effectExtent l="0" t="0" r="10795" b="10160"/>
+            <wp:docPr id="2" name="Picture 2"/>
+            <wp:cNvGraphicFramePr>
+              <a:graphicFrameLocks xmlns:a="http://schemas.openxmlformats.org/drawingml/2006/main" noChangeAspect="1"/>
+            </wp:cNvGraphicFramePr>
+            <a:graphic xmlns:a="http://schemas.openxmlformats.org/drawingml/2006/main">
+              <a:graphicData uri="http://schemas.openxmlformats.org/drawingml/2006/picture">
+                <pic:pic xmlns:pic="http://schemas.openxmlformats.org/drawingml/2006/picture">
+                  <pic:nvPicPr>
+                    <pic:cNvPr id="2" name="A1image1.jpeg"/>
+                    <pic:cNvPicPr/>
+                  </pic:nvPicPr>
+                  <pic:blipFill>
+                    <a:blip r:embed="rId7">
+                      <a:extLst>
+                        <a:ext uri="{28A0092B-C50C-407E-A947-70E740481C1C}">
+                          <a14:useLocalDpi xmlns:a14="http://schemas.microsoft.com/office/drawing/2010/main" val="0"/>
+                        </a:ext>
+                      </a:extLst>
+                    </a:blip>
+                    <a:stretch>
+                      <a:fillRect/>
+                    </a:stretch>
+                  </pic:blipFill>
+                  <pic:spPr>
+                    <a:xfrm>
+                      <a:off x="0" y="0"/>
+                      <a:ext cx="4200441" cy="7466974"/>
+                    </a:xfrm>
+                    <a:prstGeom prst="rect">
+                      <a:avLst/>
+                    </a:prstGeom>
+                  </pic:spPr>
+                </pic:pic>
+              </a:graphicData>
+            </a:graphic>
+          </wp:inline>
+        </w:drawing>
+      </w:r>
+    </w:p>
+    <w:p>
+      <w:pPr>
+        <w:rPr>
+          <w:lang w:val="en-US"/>
+        </w:rPr>
+      </w:pPr>
+      <w:r>
+        <w:rPr>
+          <w:lang w:val="en-US"/>
+        </w:rPr>
+        <w:t>The first screen</w:t>
+      </w:r>
+    </w:p>
+    <w:p>
+      <w:pPr>
+        <w:rPr>
+          <w:lang w:val="en-US"/>
+        </w:rPr>
+      </w:pPr>
+    </w:p>
+    <w:p>
+      <w:pPr>
+        <w:rPr>
+          <w:lang w:val="en-US"/>
+        </w:rPr>
+      </w:pPr>
+      <w:r>
+        <w:rPr>
+          <w:lang w:val="en-US"/>
+        </w:rPr>
+        <w:br w:type="page"/>
+      </w:r>
+    </w:p>
+    <w:p>
+      <w:pPr>
+        <w:rPr>
+          <w:lang w:val="en-US"/>
+        </w:rPr>
+      </w:pPr>
+      <w:r>
+        <w:rPr>
+          <w:noProof/>
+          <w:lang w:val="en-US"/>
+        </w:rPr>
+        <w:drawing>
+          <wp:inline distT="0" distB="0" distL="0" distR="0" wp14:anchorId="15D6B7BD" wp14:editId="137C7F6C">
+            <wp:extent cx="4470843" cy="7947660"/>
+            <wp:effectExtent l="0" t="0" r="0" b="2540"/>
+            <wp:docPr id="3" name="Picture 3"/>
+            <wp:cNvGraphicFramePr>
+              <a:graphicFrameLocks xmlns:a="http://schemas.openxmlformats.org/drawingml/2006/main" noChangeAspect="1"/>
+            </wp:cNvGraphicFramePr>
+            <a:graphic xmlns:a="http://schemas.openxmlformats.org/drawingml/2006/main">
+              <a:graphicData uri="http://schemas.openxmlformats.org/drawingml/2006/picture">
+                <pic:pic xmlns:pic="http://schemas.openxmlformats.org/drawingml/2006/picture">
+                  <pic:nvPicPr>
+                    <pic:cNvPr id="3" name="A1 image2.jpeg"/>
+                    <pic:cNvPicPr/>
+                  </pic:nvPicPr>
+                  <pic:blipFill>
+                    <a:blip r:embed="rId8">
+                      <a:extLst>
+                        <a:ext uri="{28A0092B-C50C-407E-A947-70E740481C1C}">
+                          <a14:useLocalDpi xmlns:a14="http://schemas.microsoft.com/office/drawing/2010/main" val="0"/>
+                        </a:ext>
+                      </a:extLst>
+                    </a:blip>
+                    <a:stretch>
+                      <a:fillRect/>
+                    </a:stretch>
+                  </pic:blipFill>
+                  <pic:spPr>
+                    <a:xfrm>
+                      <a:off x="0" y="0"/>
+                      <a:ext cx="4481081" cy="7965860"/>
+                    </a:xfrm>
+                    <a:prstGeom prst="rect">
+                      <a:avLst/>
+                    </a:prstGeom>
+                  </pic:spPr>
+                </pic:pic>
+              </a:graphicData>
+            </a:graphic>
+          </wp:inline>
+        </w:drawing>
+      </w:r>
+    </w:p>
+    <w:p>
+      <w:pPr>
+        <w:rPr>
+          <w:lang w:val="en-US"/>
+        </w:rPr>
+      </w:pPr>
+      <w:r>
+        <w:rPr>
+          <w:lang w:val="en-US"/>
+        </w:rPr>
+        <w:t>The rules activity</w:t>
+      </w:r>
+    </w:p>
+    <w:p>
+      <w:pPr>
+        <w:rPr>
+          <w:lang w:val="en-US"/>
+        </w:rPr>
+      </w:pPr>
+      <w:r>
+        <w:rPr>
+          <w:lang w:val="en-US"/>
+        </w:rPr>
+        <w:br w:type="page"/>
+      </w:r>
+    </w:p>
+    <w:p>
+      <w:pPr>
+        <w:rPr>
+          <w:lang w:val="en-US"/>
+        </w:rPr>
+      </w:pPr>
+      <w:r>
+        <w:rPr>
+          <w:noProof/>
+          <w:lang w:val="en-US"/>
+        </w:rPr>
+        <w:drawing>
+          <wp:inline distT="0" distB="0" distL="0" distR="0" wp14:anchorId="6F53BC11" wp14:editId="2EFE10B6">
+            <wp:extent cx="4116491" cy="7317740"/>
+            <wp:effectExtent l="0" t="0" r="0" b="0"/>
+            <wp:docPr id="4" name="Picture 4"/>
+            <wp:cNvGraphicFramePr>
+              <a:graphicFrameLocks xmlns:a="http://schemas.openxmlformats.org/drawingml/2006/main" noChangeAspect="1"/>
+            </wp:cNvGraphicFramePr>
+            <a:graphic xmlns:a="http://schemas.openxmlformats.org/drawingml/2006/main">
+              <a:graphicData uri="http://schemas.openxmlformats.org/drawingml/2006/picture">
+                <pic:pic xmlns:pic="http://schemas.openxmlformats.org/drawingml/2006/picture">
+                  <pic:nvPicPr>
+                    <pic:cNvPr id="4" name="A1 image3.jpeg"/>
+                    <pic:cNvPicPr/>
+                  </pic:nvPicPr>
+                  <pic:blipFill>
+                    <a:blip r:embed="rId9">
+                      <a:extLst>
+                        <a:ext uri="{28A0092B-C50C-407E-A947-70E740481C1C}">
+                          <a14:useLocalDpi xmlns:a14="http://schemas.microsoft.com/office/drawing/2010/main" val="0"/>
+                        </a:ext>
+                      </a:extLst>
+                    </a:blip>
+                    <a:stretch>
+                      <a:fillRect/>
+                    </a:stretch>
+                  </pic:blipFill>
+                  <pic:spPr>
+                    <a:xfrm>
+                      <a:off x="0" y="0"/>
+                      <a:ext cx="4131562" cy="7344530"/>
+                    </a:xfrm>
+                    <a:prstGeom prst="rect">
+                      <a:avLst/>
+                    </a:prstGeom>
+                  </pic:spPr>
+                </pic:pic>
+              </a:graphicData>
+            </a:graphic>
+          </wp:inline>
+        </w:drawing>
+      </w:r>
+    </w:p>
+    <w:p>
+      <w:pPr>
+        <w:rPr>
+          <w:lang w:val="en-US"/>
+        </w:rPr>
+      </w:pPr>
+    </w:p>
+    <w:p>
+      <w:pPr>
+        <w:rPr>
+          <w:lang w:val="en-US"/>
+        </w:rPr>
+      </w:pPr>
+      <w:r>
+        <w:rPr>
+          <w:lang w:val="en-US"/>
+        </w:rPr>
+        <w:t>The game activity</w:t>
+      </w:r>
+    </w:p>
+    <w:p>
+      <w:pPr>
+        <w:rPr>
+          <w:lang w:val="en-US"/>
+        </w:rPr>
+      </w:pPr>
+    </w:p>
+    <w:p>
+      <w:pPr>
+        <w:rPr>
+          <w:lang w:val="en-US"/>
+        </w:rPr>
+      </w:pPr>
+      <w:r>
+        <w:rPr>
+          <w:lang w:val="en-US"/>
+        </w:rPr>
+        <w:br w:type="page"/>
+      </w:r>
+    </w:p>
+    <w:p>
+      <w:pPr>
+        <w:rPr>
+          <w:lang w:val="en-US"/>
+        </w:rPr>
+      </w:pPr>
+      <w:r>
+        <w:rPr>
+          <w:noProof/>
+          <w:lang w:val="en-US"/>
+        </w:rPr>
+        <w:drawing>
+          <wp:inline distT="0" distB="0" distL="0" distR="0" wp14:anchorId="686EA387" wp14:editId="1C726D18">
+            <wp:extent cx="3937635" cy="6999794"/>
+            <wp:effectExtent l="0" t="0" r="0" b="10795"/>
+            <wp:docPr id="5" name="Picture 5"/>
+            <wp:cNvGraphicFramePr>
+              <a:graphicFrameLocks xmlns:a="http://schemas.openxmlformats.org/drawingml/2006/main" noChangeAspect="1"/>
+            </wp:cNvGraphicFramePr>
+            <a:graphic xmlns:a="http://schemas.openxmlformats.org/drawingml/2006/main">
+              <a:graphicData uri="http://schemas.openxmlformats.org/drawingml/2006/picture">
+                <pic:pic xmlns:pic="http://schemas.openxmlformats.org/drawingml/2006/picture">
+                  <pic:nvPicPr>
+                    <pic:cNvPr id="5" name="a1 Image4.jpeg"/>
+                    <pic:cNvPicPr/>
+                  </pic:nvPicPr>
+                  <pic:blipFill>
+                    <a:blip r:embed="rId10">
+                      <a:extLst>
+                        <a:ext uri="{28A0092B-C50C-407E-A947-70E740481C1C}">
+                          <a14:useLocalDpi xmlns:a14="http://schemas.microsoft.com/office/drawing/2010/main" val="0"/>
+                        </a:ext>
+                      </a:extLst>
+                    </a:blip>
+                    <a:stretch>
+                      <a:fillRect/>
+                    </a:stretch>
+                  </pic:blipFill>
+                  <pic:spPr>
+                    <a:xfrm>
+                      <a:off x="0" y="0"/>
+                      <a:ext cx="3946580" cy="7015694"/>
+                    </a:xfrm>
+                    <a:prstGeom prst="rect">
+                      <a:avLst/>
+                    </a:prstGeom>
+                  </pic:spPr>
+                </pic:pic>
+              </a:graphicData>
+            </a:graphic>
+          </wp:inline>
+        </w:drawing>
+      </w:r>
+    </w:p>
+    <w:p>
+      <w:pPr>
+        <w:rPr>
+          <w:lang w:val="en-US"/>
+        </w:rPr>
+      </w:pPr>
+    </w:p>
+    <w:p>
+      <w:pPr>
+        <w:rPr>
+          <w:lang w:val="en-US"/>
+        </w:rPr>
+      </w:pPr>
+      <w:r>
+        <w:rPr>
+          <w:lang w:val="en-US"/>
+        </w:rPr>
+        <w:t>I rolled the dice</w:t>
+      </w:r>
+    </w:p>
+    <w:p>
+      <w:pPr>
+        <w:rPr>
+          <w:lang w:val="en-US"/>
+        </w:rPr>
+      </w:pPr>
+    </w:p>
+    <w:p>
+      <w:pPr>
+        <w:rPr>
+          <w:lang w:val="en-US"/>
+        </w:rPr>
+      </w:pPr>
+      <w:r>
+        <w:rPr>
+          <w:lang w:val="en-US"/>
+        </w:rPr>
+        <w:br w:type="page"/>
+      </w:r>
+    </w:p>
+    <w:p>
+      <w:pPr>
+        <w:rPr>
+          <w:lang w:val="en-US"/>
+        </w:rPr>
+      </w:pPr>
+      <w:r>
+        <w:rPr>
+          <w:noProof/>
+          <w:lang w:val="en-US"/>
+        </w:rPr>
+        <w:drawing>
+          <wp:inline distT="0" distB="0" distL="0" distR="0" wp14:anchorId="45C8ADB9" wp14:editId="08CE6F86">
+            <wp:extent cx="3537810" cy="6289040"/>
+            <wp:effectExtent l="0" t="0" r="0" b="10160"/>
+            <wp:docPr id="6" name="Picture 6"/>
+            <wp:cNvGraphicFramePr>
+              <a:graphicFrameLocks xmlns:a="http://schemas.openxmlformats.org/drawingml/2006/main" noChangeAspect="1"/>
+            </wp:cNvGraphicFramePr>
+            <a:graphic xmlns:a="http://schemas.openxmlformats.org/drawingml/2006/main">
+              <a:graphicData uri="http://schemas.openxmlformats.org/drawingml/2006/picture">
+                <pic:pic xmlns:pic="http://schemas.openxmlformats.org/drawingml/2006/picture">
+                  <pic:nvPicPr>
+                    <pic:cNvPr id="6" name="A1 Image5.jpeg"/>
+                    <pic:cNvPicPr/>
+                  </pic:nvPicPr>
+                  <pic:blipFill>
+                    <a:blip r:embed="rId11">
+                      <a:extLst>
+                        <a:ext uri="{28A0092B-C50C-407E-A947-70E740481C1C}">
+                          <a14:useLocalDpi xmlns:a14="http://schemas.microsoft.com/office/drawing/2010/main" val="0"/>
+                        </a:ext>
+                      </a:extLst>
+                    </a:blip>
+                    <a:stretch>
+                      <a:fillRect/>
+                    </a:stretch>
+                  </pic:blipFill>
+                  <pic:spPr>
+                    <a:xfrm>
+                      <a:off x="0" y="0"/>
+                      <a:ext cx="3549776" cy="6310311"/>
+                    </a:xfrm>
+                    <a:prstGeom prst="rect">
+                      <a:avLst/>
+                    </a:prstGeom>
+                  </pic:spPr>
+                </pic:pic>
+              </a:graphicData>
+            </a:graphic>
+          </wp:inline>
+        </w:drawing>
+      </w:r>
+    </w:p>
+    <w:p>
+      <w:pPr>
+        <w:rPr>
+          <w:lang w:val="en-US"/>
+        </w:rPr>
+      </w:pPr>
+      <w:r>
+        <w:rPr>
+          <w:lang w:val="en-US"/>
+        </w:rPr>
+        <w:t>Testing the data</w:t>
+      </w:r>
+    </w:p>
+    <w:p>
+      <w:pPr>
+        <w:rPr>
+          <w:lang w:val="en-US"/>
+        </w:rPr>
+      </w:pPr>
+    </w:p>
+    <w:p>
+      <w:pPr>
+        <w:rPr>
+          <w:lang w:val="en-US"/>
+        </w:rPr>
+      </w:pPr>
+      <w:r>
+        <w:rPr>
+          <w:lang w:val="en-US"/>
+        </w:rPr>
+        <w:br w:type="page"/>
+      </w:r>
+    </w:p>
+    <w:p>
+      <w:pPr>
+        <w:rPr>
+          <w:lang w:val="en-US"/>
+        </w:rPr>
+      </w:pPr>
+      <w:r>
+        <w:rPr>
+          <w:noProof/>
+          <w:lang w:val="en-US"/>
+        </w:rPr>
+        <w:drawing>
+          <wp:inline distT="0" distB="0" distL="0" distR="0" wp14:anchorId="5F915A4E" wp14:editId="28217566">
+            <wp:extent cx="4280535" cy="7609355"/>
+            <wp:effectExtent l="0" t="0" r="12065" b="10795"/>
+            <wp:docPr id="7" name="Picture 7"/>
+            <wp:cNvGraphicFramePr>
+              <a:graphicFrameLocks xmlns:a="http://schemas.openxmlformats.org/drawingml/2006/main" noChangeAspect="1"/>
+            </wp:cNvGraphicFramePr>
+            <a:graphic xmlns:a="http://schemas.openxmlformats.org/drawingml/2006/main">
+              <a:graphicData uri="http://schemas.openxmlformats.org/drawingml/2006/picture">
+                <pic:pic xmlns:pic="http://schemas.openxmlformats.org/drawingml/2006/picture">
+                  <pic:nvPicPr>
+                    <pic:cNvPr id="7" name="A1 Image 6.jpeg"/>
+                    <pic:cNvPicPr/>
+                  </pic:nvPicPr>
+                  <pic:blipFill>
+                    <a:blip r:embed="rId12">
+                      <a:extLst>
+                        <a:ext uri="{28A0092B-C50C-407E-A947-70E740481C1C}">
+                          <a14:useLocalDpi xmlns:a14="http://schemas.microsoft.com/office/drawing/2010/main" val="0"/>
+                        </a:ext>
+                      </a:extLst>
+                    </a:blip>
+                    <a:stretch>
+                      <a:fillRect/>
+                    </a:stretch>
+                  </pic:blipFill>
+                  <pic:spPr>
+                    <a:xfrm>
+                      <a:off x="0" y="0"/>
+                      <a:ext cx="4286491" cy="7619943"/>
+                    </a:xfrm>
+                    <a:prstGeom prst="rect">
+                      <a:avLst/>
+                    </a:prstGeom>
+                  </pic:spPr>
+                </pic:pic>
+              </a:graphicData>
+            </a:graphic>
+          </wp:inline>
+        </w:drawing>
+      </w:r>
+    </w:p>
+    <w:p>
+      <w:pPr>
+        <w:rPr>
+          <w:lang w:val="en-US"/>
+        </w:rPr>
+      </w:pPr>
+      <w:r>
+        <w:rPr>
+          <w:lang w:val="en-US"/>
+        </w:rPr>
+        <w:t xml:space="preserve">Testing The data and the functions </w:t>
+      </w:r>
+      <w:r>
+        <w:rPr>
+          <w:lang w:val="en-US"/>
+        </w:rPr>
+        <w:t xml:space="preserve">are working. </w:t>
+      </w:r>
+      <w:r>
+        <w:rPr>
+          <w:lang w:val="en-US"/>
+        </w:rPr>
+        <w:br w:type="page"/>
+      </w:r>
+    </w:p>
+    <w:p>
+      <w:pPr>
+        <w:rPr>
+          <w:lang w:val="en-US"/>
+        </w:rPr>
+      </w:pPr>
+      <w:r>
+        <w:rPr>
+          <w:noProof/>
+          <w:lang w:val="en-US"/>
+        </w:rPr>
+        <w:drawing>
+          <wp:inline distT="0" distB="0" distL="0" distR="0" wp14:anchorId="7D2152AB" wp14:editId="5D74132D">
+            <wp:extent cx="3409215" cy="6060440"/>
+            <wp:effectExtent l="0" t="0" r="0" b="10160"/>
+            <wp:docPr id="8" name="Picture 8"/>
+            <wp:cNvGraphicFramePr>
+              <a:graphicFrameLocks xmlns:a="http://schemas.openxmlformats.org/drawingml/2006/main" noChangeAspect="1"/>
+            </wp:cNvGraphicFramePr>
+            <a:graphic xmlns:a="http://schemas.openxmlformats.org/drawingml/2006/main">
+              <a:graphicData uri="http://schemas.openxmlformats.org/drawingml/2006/picture">
+                <pic:pic xmlns:pic="http://schemas.openxmlformats.org/drawingml/2006/picture">
+                  <pic:nvPicPr>
+                    <pic:cNvPr id="8" name="A1 image 7.jpeg"/>
+                    <pic:cNvPicPr/>
+                  </pic:nvPicPr>
+                  <pic:blipFill>
+                    <a:blip r:embed="rId13">
+                      <a:extLst>
+                        <a:ext uri="{28A0092B-C50C-407E-A947-70E740481C1C}">
+                          <a14:useLocalDpi xmlns:a14="http://schemas.microsoft.com/office/drawing/2010/main" val="0"/>
+                        </a:ext>
+                      </a:extLst>
+                    </a:blip>
+                    <a:stretch>
+                      <a:fillRect/>
+                    </a:stretch>
+                  </pic:blipFill>
+                  <pic:spPr>
+                    <a:xfrm>
+                      <a:off x="0" y="0"/>
+                      <a:ext cx="3414854" cy="6070464"/>
+                    </a:xfrm>
+                    <a:prstGeom prst="rect">
+                      <a:avLst/>
+                    </a:prstGeom>
+                  </pic:spPr>
+                </pic:pic>
+              </a:graphicData>
+            </a:graphic>
+          </wp:inline>
+        </w:drawing>
+      </w:r>
+    </w:p>
+    <w:p>
+      <w:pPr>
+        <w:rPr>
+          <w:lang w:val="en-US"/>
+        </w:rPr>
+      </w:pPr>
+      <w:r>
+        <w:rPr>
+          <w:lang w:val="en-US"/>
+        </w:rPr>
+        <w:t>The other scoring.</w:t>
+      </w:r>
+    </w:p>
+    <w:p>
+      <w:pPr>
+        <w:rPr>
+          <w:lang w:val="en-US"/>
+        </w:rPr>
+      </w:pPr>
+    </w:p>
+    <w:p>
+      <w:pPr>
+        <w:rPr>
+          <w:lang w:val="en-US"/>
+        </w:rPr>
+      </w:pPr>
+      <w:r>
+        <w:rPr>
+          <w:lang w:val="en-US"/>
+        </w:rPr>
+        <w:br w:type="page"/>
+      </w:r>
+    </w:p>
+    <w:p>
+      <w:pPr>
+        <w:pStyle w:val="Heading1"/>
+        <w:rPr>
+          <w:lang w:val="en-US"/>
+        </w:rPr>
+      </w:pPr>
+      <w:bookmarkStart w:id="6" w:name="_Toc484608608"/>
+      <w:r>
+        <w:rPr>
+          <w:lang w:val="en-US"/>
+        </w:rPr>
+        <w:t>Conclusion</w:t>
+      </w:r>
+      <w:bookmarkEnd w:id="6"/>
+    </w:p>
+    <w:p>
+      <w:pPr>
+        <w:rPr>
+          <w:lang w:val="en-US"/>
+        </w:rPr>
+      </w:pPr>
+    </w:p>
+    <w:p>
+      <w:pPr>
+        <w:rPr>
+          <w:lang w:val="en-US"/>
+        </w:rPr>
+      </w:pPr>
+      <w:r>
+        <w:rPr>
+          <w:lang w:val="en-US"/>
+        </w:rPr>
+        <w:t xml:space="preserve">The game works </w:t>
+      </w:r>
+      <w:proofErr w:type="gramStart"/>
+      <w:r>
+        <w:rPr>
+          <w:lang w:val="en-US"/>
+        </w:rPr>
+        <w:t>well ,</w:t>
+      </w:r>
+      <w:proofErr w:type="gramEnd"/>
+      <w:r>
+        <w:rPr>
+          <w:lang w:val="en-US"/>
+        </w:rPr>
+        <w:t xml:space="preserve"> just the odds are against you to score well at the bottom of the screen for the big points.</w:t>
+      </w:r>
     </w:p>
     <w:sectPr>
       <w:pgSz w:w="11900" w:h="16840"/>
@@ -1151,6 +2369,28 @@
       <w:szCs w:val="32"/>
     </w:rPr>
   </w:style>
+  <w:style w:type="paragraph" w:styleId="Heading2">
+    <w:name w:val="heading 2"/>
+    <w:basedOn w:val="Normal"/>
+    <w:next w:val="Normal"/>
+    <w:link w:val="Heading2Char"/>
+    <w:uiPriority w:val="9"/>
+    <w:unhideWhenUsed/>
+    <w:qFormat/>
+    <w:rsid w:val="00582D56"/>
+    <w:pPr>
+      <w:keepNext/>
+      <w:keepLines/>
+      <w:spacing w:before="40"/>
+      <w:outlineLvl w:val="1"/>
+    </w:pPr>
+    <w:rPr>
+      <w:rFonts w:asciiTheme="majorHAnsi" w:eastAsiaTheme="majorEastAsia" w:hAnsiTheme="majorHAnsi" w:cstheme="majorBidi"/>
+      <w:color w:val="2F5496" w:themeColor="accent1" w:themeShade="BF"/>
+      <w:sz w:val="26"/>
+      <w:szCs w:val="26"/>
+    </w:rPr>
+  </w:style>
   <w:style w:type="character" w:default="1" w:styleId="DefaultParagraphFont">
     <w:name w:val="Default Paragraph Font"/>
     <w:uiPriority w:val="1"/>
@@ -1217,7 +2457,6 @@
     <w:next w:val="Normal"/>
     <w:autoRedefine/>
     <w:uiPriority w:val="39"/>
-    <w:semiHidden/>
     <w:unhideWhenUsed/>
     <w:rsid w:val="00F542B0"/>
     <w:pPr>
@@ -1424,6 +2663,19 @@
       <w:sz w:val="20"/>
       <w:szCs w:val="20"/>
       <w:lang w:val="en-US"/>
+    </w:rPr>
+  </w:style>
+  <w:style w:type="character" w:customStyle="1" w:styleId="Heading2Char">
+    <w:name w:val="Heading 2 Char"/>
+    <w:basedOn w:val="DefaultParagraphFont"/>
+    <w:link w:val="Heading2"/>
+    <w:uiPriority w:val="9"/>
+    <w:rsid w:val="00582D56"/>
+    <w:rPr>
+      <w:rFonts w:asciiTheme="majorHAnsi" w:eastAsiaTheme="majorEastAsia" w:hAnsiTheme="majorHAnsi" w:cstheme="majorBidi"/>
+      <w:color w:val="2F5496" w:themeColor="accent1" w:themeShade="BF"/>
+      <w:sz w:val="26"/>
+      <w:szCs w:val="26"/>
     </w:rPr>
   </w:style>
 </w:styles>
@@ -1695,7 +2947,7 @@
 </file>
 
 <file path=customXml/itemProps1.xml><?xml version="1.0" encoding="utf-8"?>
-<ds:datastoreItem xmlns:ds="http://schemas.openxmlformats.org/officeDocument/2006/customXml" ds:itemID="{E78B52BD-9A1B-8348-9EEF-B26FAB8B8B9A}">
+<ds:datastoreItem xmlns:ds="http://schemas.openxmlformats.org/officeDocument/2006/customXml" ds:itemID="{F937F940-72F2-2D4D-8FEE-87EDFBE89A06}">
   <ds:schemaRefs>
     <ds:schemaRef ds:uri="http://schemas.openxmlformats.org/officeDocument/2006/bibliography"/>
   </ds:schemaRefs>
